--- a/1.docx
+++ b/1.docx
@@ -35,7 +35,7 @@
     <w:p>
       <w:pPr>
         <w:rPr>
-          <w:rFonts w:hint="default"/>
+          <w:rFonts w:hint="eastAsia"/>
           <w:lang w:val="en-US" w:eastAsia="zh-CN"/>
         </w:rPr>
       </w:pPr>
@@ -45,6 +45,29 @@
           <w:lang w:val="en-US" w:eastAsia="zh-CN"/>
         </w:rPr>
         <w:t>22222222222222222</w:t>
+      </w:r>
+    </w:p>
+    <w:p>
+      <w:pPr>
+        <w:rPr>
+          <w:rFonts w:hint="eastAsia"/>
+          <w:lang w:val="en-US" w:eastAsia="zh-CN"/>
+        </w:rPr>
+      </w:pPr>
+    </w:p>
+    <w:p>
+      <w:pPr>
+        <w:rPr>
+          <w:rFonts w:hint="default"/>
+          <w:lang w:val="en-US" w:eastAsia="zh-CN"/>
+        </w:rPr>
+      </w:pPr>
+      <w:r>
+        <w:rPr>
+          <w:rFonts w:hint="eastAsia"/>
+          <w:lang w:val="en-US" w:eastAsia="zh-CN"/>
+        </w:rPr>
+        <w:t>888</w:t>
       </w:r>
       <w:bookmarkStart w:id="0" w:name="_GoBack"/>
       <w:bookmarkEnd w:id="0"/>

--- a/1.docx
+++ b/1.docx
@@ -31,21 +31,8 @@
         </w:rPr>
         <w:t>111111111111111</w:t>
       </w:r>
-    </w:p>
-    <w:p>
-      <w:pPr>
-        <w:rPr>
-          <w:rFonts w:hint="eastAsia"/>
-          <w:lang w:val="en-US" w:eastAsia="zh-CN"/>
-        </w:rPr>
-      </w:pPr>
-      <w:r>
-        <w:rPr>
-          <w:rFonts w:hint="eastAsia"/>
-          <w:lang w:val="en-US" w:eastAsia="zh-CN"/>
-        </w:rPr>
-        <w:t>22222222222222222</w:t>
-      </w:r>
+      <w:bookmarkStart w:id="0" w:name="_GoBack"/>
+      <w:bookmarkEnd w:id="0"/>
     </w:p>
     <w:p>
       <w:pPr>
@@ -69,8 +56,6 @@
         </w:rPr>
         <w:t>888</w:t>
       </w:r>
-      <w:bookmarkStart w:id="0" w:name="_GoBack"/>
-      <w:bookmarkEnd w:id="0"/>
     </w:p>
     <w:sectPr>
       <w:pgSz w:w="11906" w:h="16838"/>

--- a/1.docx
+++ b/1.docx
@@ -30,6 +30,36 @@
           <w:lang w:val="en-US" w:eastAsia="zh-CN"/>
         </w:rPr>
         <w:t>111111111111111</w:t>
+      </w:r>
+    </w:p>
+    <w:p>
+      <w:pPr>
+        <w:rPr>
+          <w:rFonts w:hint="eastAsia"/>
+          <w:lang w:val="en-US" w:eastAsia="zh-CN"/>
+        </w:rPr>
+      </w:pPr>
+      <w:r>
+        <w:rPr>
+          <w:rFonts w:hint="eastAsia"/>
+          <w:lang w:val="en-US" w:eastAsia="zh-CN"/>
+        </w:rPr>
+        <w:t>222222222222222</w:t>
+      </w:r>
+    </w:p>
+    <w:p>
+      <w:pPr>
+        <w:rPr>
+          <w:rFonts w:hint="default"/>
+          <w:lang w:val="en-US" w:eastAsia="zh-CN"/>
+        </w:rPr>
+      </w:pPr>
+      <w:r>
+        <w:rPr>
+          <w:rFonts w:hint="eastAsia"/>
+          <w:lang w:val="en-US" w:eastAsia="zh-CN"/>
+        </w:rPr>
+        <w:t>333333333333333</w:t>
       </w:r>
       <w:bookmarkStart w:id="0" w:name="_GoBack"/>
       <w:bookmarkEnd w:id="0"/>
